--- a/readme.docx
+++ b/readme.docx
@@ -12,385 +12,46 @@
     </w:p>
     <w:p>
       <w:r>
-        <w:rPr>
-          <w:rFonts w:hint="eastAsia"/>
-        </w:rPr>
-        <w:t xml:space="preserve"> </w:t>
-      </w:r>
-      <w:r>
-        <w:t xml:space="preserve">1) </w:t>
-      </w:r>
-      <w:r>
-        <w:t>Resources</w:t>
-      </w:r>
-      <w:r>
-        <w:rPr>
-          <w:rFonts w:hint="eastAsia"/>
-        </w:rPr>
-        <w:t>폴더 - PHP실행파일</w:t>
+        <w:t xml:space="preserve"> 1) </w:t>
+      </w:r>
+      <w:r>
+        <w:rPr>
+          <w:rFonts w:hint="eastAsia"/>
+        </w:rPr>
+        <w:t>A</w:t>
+      </w:r>
+      <w:r>
+        <w:t>ntiXss.jar</w:t>
       </w:r>
     </w:p>
     <w:p>
-      <w:r>
-        <w:rPr>
-          <w:rFonts w:hint="eastAsia"/>
-        </w:rPr>
-        <w:t xml:space="preserve"> 2)</w:t>
-      </w:r>
-      <w:r>
-        <w:t xml:space="preserve"> </w:t>
-      </w:r>
-      <w:r>
-        <w:t>addSecu.php</w:t>
-      </w:r>
-      <w:r>
-        <w:t xml:space="preserve"> – </w:t>
-      </w:r>
-      <w:r>
-        <w:t>SecureValidator</w:t>
-      </w:r>
-      <w:r>
-        <w:rPr>
-          <w:rFonts w:hint="eastAsia"/>
-        </w:rPr>
-        <w:t>를 입력하기 위한 파일</w:t>
+      <w:pPr>
+        <w:ind w:firstLine="204"/>
+      </w:pPr>
+      <w:r>
+        <w:t xml:space="preserve">(1) </w:t>
+      </w:r>
+      <w:r>
+        <w:rPr>
+          <w:rFonts w:hint="eastAsia"/>
+        </w:rPr>
+        <w:t>파일의 내용</w:t>
       </w:r>
     </w:p>
     <w:p>
-      <w:r>
-        <w:rPr>
-          <w:rFonts w:hint="eastAsia"/>
-        </w:rPr>
-        <w:t xml:space="preserve">  (1)</w:t>
-      </w:r>
-      <w:r>
-        <w:t xml:space="preserve"> </w:t>
-      </w:r>
-      <w:r>
-        <w:rPr>
-          <w:rFonts w:hint="eastAsia"/>
-        </w:rPr>
-        <w:t>EOL(End of Line)이 \r\n인 경우 \n으로 변경</w:t>
-      </w:r>
-    </w:p>
-    <w:p>
-      <w:pPr>
-        <w:ind w:firstLine="204"/>
-      </w:pPr>
-      <w:r>
-        <w:t>(2</w:t>
-      </w:r>
-      <w:r>
-        <w:t xml:space="preserve">) </w:t>
-      </w:r>
-      <w:r>
-        <w:t>&lt;%@ page import="mpackage.share.SecureValidator"%&gt;</w:t>
-      </w:r>
-      <w:r>
-        <w:t xml:space="preserve"> </w:t>
-      </w:r>
-      <w:r>
-        <w:rPr>
-          <w:rFonts w:hint="eastAsia"/>
-        </w:rPr>
-        <w:t>선언</w:t>
-      </w:r>
-    </w:p>
-    <w:p>
-      <w:pPr>
-        <w:ind w:firstLine="204"/>
-      </w:pPr>
-      <w:r>
-        <w:rPr>
-          <w:rFonts w:hint="eastAsia"/>
-        </w:rPr>
-        <w:t>(3</w:t>
-      </w:r>
-      <w:r>
-        <w:rPr>
-          <w:rFonts w:hint="eastAsia"/>
-        </w:rPr>
-        <w:t xml:space="preserve">) </w:t>
-      </w:r>
-      <w:r>
-        <w:t>SecureValidator secu = new SecureValidator();</w:t>
-      </w:r>
-      <w:r>
-        <w:t xml:space="preserve"> </w:t>
-      </w:r>
-      <w:r>
-        <w:rPr>
-          <w:rFonts w:hint="eastAsia"/>
-        </w:rPr>
-        <w:t>선언</w:t>
-      </w:r>
-    </w:p>
-    <w:p>
-      <w:pPr>
-        <w:ind w:firstLine="204"/>
-      </w:pPr>
-      <w:r>
-        <w:rPr>
-          <w:rFonts w:hint="eastAsia"/>
-        </w:rPr>
-        <w:t>(4</w:t>
-      </w:r>
-      <w:r>
-        <w:rPr>
-          <w:rFonts w:hint="eastAsia"/>
-        </w:rPr>
-        <w:t xml:space="preserve">) </w:t>
-      </w:r>
-      <w:r>
-        <w:rPr>
-          <w:rFonts w:hint="eastAsia"/>
-        </w:rPr>
-        <w:t>String</w:t>
-      </w:r>
-      <w:r>
-        <w:t xml:space="preserve"> </w:t>
-      </w:r>
-      <w:r>
-        <w:t>str</w:t>
-      </w:r>
-      <w:r>
-        <w:t xml:space="preserve"> = </w:t>
-      </w:r>
-      <w:r>
-        <w:t>request.getParameter("str")</w:t>
-      </w:r>
-      <w:r>
-        <w:t>;</w:t>
-      </w:r>
-      <w:r>
-        <w:t xml:space="preserve"> </w:t>
-      </w:r>
-      <w:r>
-        <w:rPr>
-          <w:rFonts w:hint="eastAsia"/>
-        </w:rPr>
-        <w:t xml:space="preserve">경우 </w:t>
-      </w:r>
-      <w:r>
-        <w:rPr>
-          <w:rFonts w:hint="eastAsia"/>
-        </w:rPr>
-        <w:t>다음라인에</w:t>
-      </w:r>
-      <w:r>
-        <w:rPr>
-          <w:rFonts w:hint="eastAsia"/>
-        </w:rPr>
-        <w:t xml:space="preserve"> </w:t>
-      </w:r>
-      <w:r>
-        <w:t>str</w:t>
-      </w:r>
-      <w:r>
-        <w:t xml:space="preserve"> = secu.makeSecureChar(</w:t>
-      </w:r>
-      <w:r>
-        <w:t>str</w:t>
-      </w:r>
-      <w:r>
-        <w:t>);</w:t>
-      </w:r>
-      <w:r>
-        <w:t xml:space="preserve"> </w:t>
-      </w:r>
-      <w:r>
-        <w:rPr>
-          <w:rFonts w:hint="eastAsia"/>
-        </w:rPr>
-        <w:t>추가</w:t>
-      </w:r>
-      <w:bookmarkStart w:id="0" w:name="_GoBack"/>
-      <w:bookmarkEnd w:id="0"/>
-    </w:p>
-    <w:p>
-      <w:pPr>
-        <w:ind w:firstLine="204"/>
-        <w:jc w:val="left"/>
-        <w:rPr>
-          <w:szCs w:val="20"/>
-        </w:rPr>
-      </w:pPr>
-      <w:r>
-        <w:rPr>
-          <w:rFonts w:hint="eastAsia"/>
-        </w:rPr>
-        <w:t>(5</w:t>
-      </w:r>
-      <w:r>
-        <w:rPr>
-          <w:rFonts w:hint="eastAsia"/>
-        </w:rPr>
-        <w:t>)</w:t>
-      </w:r>
-      <w:r>
-        <w:t xml:space="preserve"> </w:t>
-      </w:r>
-      <w:r>
-        <w:rPr>
-          <w:rFonts w:hint="eastAsia"/>
-          <w:sz w:val="18"/>
-          <w:szCs w:val="18"/>
-        </w:rPr>
-        <w:t xml:space="preserve">String </w:t>
-      </w:r>
-      <w:r>
-        <w:rPr>
-          <w:sz w:val="18"/>
-          <w:szCs w:val="18"/>
-        </w:rPr>
-        <w:t>patNum= request.getParameter("patNum")==null?"":request.getParameter("patNum")</w:t>
-      </w:r>
-      <w:r>
-        <w:rPr>
-          <w:sz w:val="18"/>
-          <w:szCs w:val="18"/>
-        </w:rPr>
-        <w:t xml:space="preserve">; </w:t>
-      </w:r>
-      <w:r>
-        <w:rPr>
-          <w:rFonts w:hint="eastAsia"/>
-          <w:szCs w:val="20"/>
-        </w:rPr>
-        <w:t>의</w:t>
-      </w:r>
-      <w:r>
-        <w:rPr>
-          <w:rFonts w:hint="eastAsia"/>
-          <w:szCs w:val="20"/>
-        </w:rPr>
-        <w:t xml:space="preserve"> </w:t>
-      </w:r>
-      <w:r>
-        <w:rPr>
-          <w:rFonts w:hint="eastAsia"/>
-          <w:szCs w:val="20"/>
-        </w:rPr>
-        <w:t>경우</w:t>
-      </w:r>
-    </w:p>
-    <w:p>
-      <w:pPr>
-        <w:jc w:val="left"/>
-        <w:rPr>
-          <w:szCs w:val="20"/>
-        </w:rPr>
-      </w:pPr>
-      <w:r>
-        <w:rPr>
-          <w:sz w:val="16"/>
-          <w:szCs w:val="16"/>
-        </w:rPr>
-        <w:t xml:space="preserve">String </w:t>
-      </w:r>
-      <w:r>
-        <w:rPr>
-          <w:sz w:val="16"/>
-          <w:szCs w:val="16"/>
-        </w:rPr>
-        <w:t>patNum=secu.makeSecureChar(request.getParameter("patNum")==null?"":request.getParameter("patNum"));</w:t>
-      </w:r>
-      <w:r>
-        <w:rPr>
-          <w:szCs w:val="20"/>
-        </w:rPr>
-        <w:t xml:space="preserve"> </w:t>
-      </w:r>
-      <w:r>
-        <w:rPr>
-          <w:rFonts w:hint="eastAsia"/>
-          <w:szCs w:val="20"/>
-        </w:rPr>
-        <w:t>로 변경 함.</w:t>
-      </w:r>
-    </w:p>
-    <w:p>
-      <w:r>
-        <w:rPr>
-          <w:rFonts w:hint="eastAsia"/>
-        </w:rPr>
-        <w:t xml:space="preserve"> 3) </w:t>
-      </w:r>
-      <w:r>
-        <w:t>start.bat</w:t>
-      </w:r>
-      <w:r>
-        <w:t xml:space="preserve"> </w:t>
-      </w:r>
-      <w:r>
-        <w:t>–</w:t>
-      </w:r>
-      <w:r>
-        <w:rPr>
-          <w:rFonts w:hint="eastAsia"/>
-        </w:rPr>
-        <w:t xml:space="preserve"> 실행파일 아래 참조</w:t>
-      </w:r>
-    </w:p>
-    <w:p/>
-    <w:p>
-      <w:r>
-        <w:rPr>
-          <w:rFonts w:hint="eastAsia"/>
-        </w:rPr>
-        <w:t>2.</w:t>
-      </w:r>
-      <w:r>
-        <w:t xml:space="preserve"> </w:t>
-      </w:r>
-      <w:r>
-        <w:t>start.bat</w:t>
-      </w:r>
-      <w:r>
-        <w:t xml:space="preserve"> </w:t>
-      </w:r>
-      <w:r>
-        <w:rPr>
-          <w:rFonts w:hint="eastAsia"/>
-        </w:rPr>
-        <w:t>실행</w:t>
-      </w:r>
-    </w:p>
-    <w:p>
-      <w:r>
-        <w:t xml:space="preserve"> 1) </w:t>
-      </w:r>
-      <w:r>
-        <w:t>start.bat</w:t>
-      </w:r>
-      <w:r>
-        <w:t xml:space="preserve"> </w:t>
-      </w:r>
-      <w:r>
-        <w:rPr>
-          <w:rFonts w:hint="eastAsia"/>
-        </w:rPr>
-        <w:t>실행</w:t>
-      </w:r>
-    </w:p>
-    <w:p>
-      <w:r>
-        <w:rPr>
-          <w:rFonts w:hint="eastAsia"/>
-        </w:rPr>
-        <w:t xml:space="preserve"> 2) 대상폴더를 입력하고 엔터 (아래예시)</w:t>
-      </w:r>
-    </w:p>
-    <w:p>
+      <w:pPr>
+        <w:pStyle w:val="a6"/>
+        <w:jc w:val="center"/>
+      </w:pPr>
       <w:r>
         <w:rPr>
           <w:noProof/>
         </w:rPr>
         <w:drawing>
-          <wp:inline distT="0" distB="0" distL="0" distR="0" wp14:anchorId="45EAEB25" wp14:editId="3DD6BD2F">
-            <wp:extent cx="5731510" cy="2994660"/>
+          <wp:inline distT="0" distB="0" distL="0" distR="0">
+            <wp:extent cx="4899660" cy="746740"/>
             <wp:effectExtent l="0" t="0" r="0" b="0"/>
-            <wp:docPr id="1" name="그림 1"/>
+            <wp:docPr id="2" name="그림 2" descr="EMB0002ee0c2a70"/>
             <wp:cNvGraphicFramePr>
               <a:graphicFrameLocks xmlns:a="http://schemas.openxmlformats.org/drawingml/2006/main" noChangeAspect="1"/>
             </wp:cNvGraphicFramePr>
@@ -398,23 +59,36 @@
               <a:graphicData uri="http://schemas.openxmlformats.org/drawingml/2006/picture">
                 <pic:pic xmlns:pic="http://schemas.openxmlformats.org/drawingml/2006/picture">
                   <pic:nvPicPr>
-                    <pic:cNvPr id="1" name=""/>
-                    <pic:cNvPicPr/>
+                    <pic:cNvPr id="0" name="_x338942568" descr="EMB0002ee0c2a70"/>
+                    <pic:cNvPicPr>
+                      <a:picLocks noChangeAspect="1" noChangeArrowheads="1"/>
+                    </pic:cNvPicPr>
                   </pic:nvPicPr>
                   <pic:blipFill>
-                    <a:blip r:embed="rId7"/>
+                    <a:blip r:embed="rId7">
+                      <a:extLst>
+                        <a:ext uri="{28A0092B-C50C-407E-A947-70E740481C1C}">
+                          <a14:useLocalDpi xmlns:a14="http://schemas.microsoft.com/office/drawing/2010/main" val="0"/>
+                        </a:ext>
+                      </a:extLst>
+                    </a:blip>
+                    <a:srcRect/>
                     <a:stretch>
                       <a:fillRect/>
                     </a:stretch>
                   </pic:blipFill>
-                  <pic:spPr>
+                  <pic:spPr bwMode="auto">
                     <a:xfrm>
                       <a:off x="0" y="0"/>
-                      <a:ext cx="5731510" cy="2994660"/>
+                      <a:ext cx="4961342" cy="756141"/>
                     </a:xfrm>
                     <a:prstGeom prst="rect">
                       <a:avLst/>
                     </a:prstGeom>
+                    <a:noFill/>
+                    <a:ln>
+                      <a:noFill/>
+                    </a:ln>
                   </pic:spPr>
                 </pic:pic>
               </a:graphicData>
@@ -423,12 +97,1407 @@
         </w:drawing>
       </w:r>
     </w:p>
+    <w:p>
+      <w:pPr>
+        <w:ind w:firstLine="204"/>
+      </w:pPr>
+      <w:r>
+        <w:t>(</w:t>
+      </w:r>
+      <w:r>
+        <w:t>2</w:t>
+      </w:r>
+      <w:r>
+        <w:t xml:space="preserve">) </w:t>
+      </w:r>
+      <w:r>
+        <w:rPr>
+          <w:rFonts w:hint="eastAsia"/>
+        </w:rPr>
+        <w:t>A</w:t>
+      </w:r>
+      <w:r>
+        <w:t>ntiXss.java</w:t>
+      </w:r>
+    </w:p>
+    <w:tbl>
+      <w:tblPr>
+        <w:tblStyle w:val="a7"/>
+        <w:tblW w:w="0" w:type="auto"/>
+        <w:jc w:val="center"/>
+        <w:tblLook w:val="04A0" w:firstRow="1" w:lastRow="0" w:firstColumn="1" w:lastColumn="0" w:noHBand="0" w:noVBand="1"/>
+      </w:tblPr>
+      <w:tblGrid>
+        <w:gridCol w:w="8188"/>
+      </w:tblGrid>
+      <w:tr>
+        <w:trPr>
+          <w:jc w:val="center"/>
+        </w:trPr>
+        <w:tc>
+          <w:tcPr>
+            <w:tcW w:w="8188" w:type="dxa"/>
+          </w:tcPr>
+          <w:p>
+            <w:pPr>
+              <w:numPr>
+                <w:ilvl w:val="0"/>
+                <w:numId w:val="2"/>
+              </w:numPr>
+              <w:spacing w:line="288" w:lineRule="auto"/>
+              <w:textAlignment w:val="baseline"/>
+              <w:rPr>
+                <w:rFonts w:ascii="함초롬바탕" w:eastAsia="굴림" w:hAnsi="굴림" w:cs="굴림"/>
+                <w:color w:val="000000"/>
+                <w:kern w:val="0"/>
+                <w:szCs w:val="20"/>
+              </w:rPr>
+            </w:pPr>
+            <w:r>
+              <w:rPr>
+                <w:rFonts w:ascii="Consolas" w:eastAsia="Consolas" w:hAnsi="Consolas" w:cs="굴림"/>
+                <w:color w:val="0000FF"/>
+                <w:kern w:val="0"/>
+                <w:szCs w:val="20"/>
+              </w:rPr>
+              <w:t xml:space="preserve">package </w:t>
+            </w:r>
+            <w:r>
+              <w:rPr>
+                <w:rFonts w:ascii="Consolas" w:eastAsia="Consolas" w:hAnsi="Consolas" w:cs="굴림"/>
+                <w:color w:val="000000"/>
+                <w:kern w:val="0"/>
+                <w:szCs w:val="20"/>
+              </w:rPr>
+              <w:t>mpackage.share;</w:t>
+            </w:r>
+          </w:p>
+          <w:p>
+            <w:pPr>
+              <w:numPr>
+                <w:ilvl w:val="0"/>
+                <w:numId w:val="2"/>
+              </w:numPr>
+              <w:spacing w:line="288" w:lineRule="auto"/>
+              <w:textAlignment w:val="baseline"/>
+              <w:rPr>
+                <w:rFonts w:ascii="함초롬바탕" w:eastAsia="굴림" w:hAnsi="굴림" w:cs="굴림"/>
+                <w:color w:val="000000"/>
+                <w:kern w:val="0"/>
+                <w:szCs w:val="20"/>
+              </w:rPr>
+            </w:pPr>
+          </w:p>
+          <w:p>
+            <w:pPr>
+              <w:numPr>
+                <w:ilvl w:val="0"/>
+                <w:numId w:val="2"/>
+              </w:numPr>
+              <w:spacing w:line="288" w:lineRule="auto"/>
+              <w:textAlignment w:val="baseline"/>
+              <w:rPr>
+                <w:rFonts w:ascii="함초롬바탕" w:eastAsia="굴림" w:hAnsi="굴림" w:cs="굴림"/>
+                <w:color w:val="000000"/>
+                <w:kern w:val="0"/>
+                <w:szCs w:val="20"/>
+              </w:rPr>
+            </w:pPr>
+            <w:r>
+              <w:rPr>
+                <w:rFonts w:ascii="Consolas" w:eastAsia="Consolas" w:hAnsi="Consolas" w:cs="굴림"/>
+                <w:color w:val="0000FF"/>
+                <w:kern w:val="0"/>
+                <w:szCs w:val="20"/>
+              </w:rPr>
+              <w:t xml:space="preserve">public class </w:t>
+            </w:r>
+            <w:r>
+              <w:rPr>
+                <w:rFonts w:ascii="Consolas" w:eastAsia="Consolas" w:hAnsi="Consolas" w:cs="굴림"/>
+                <w:color w:val="000000"/>
+                <w:kern w:val="0"/>
+                <w:szCs w:val="20"/>
+              </w:rPr>
+              <w:t>AntiXss {</w:t>
+            </w:r>
+          </w:p>
+          <w:p>
+            <w:pPr>
+              <w:numPr>
+                <w:ilvl w:val="0"/>
+                <w:numId w:val="2"/>
+              </w:numPr>
+              <w:spacing w:line="288" w:lineRule="auto"/>
+              <w:textAlignment w:val="baseline"/>
+              <w:rPr>
+                <w:rFonts w:ascii="함초롬바탕" w:eastAsia="굴림" w:hAnsi="굴림" w:cs="굴림"/>
+                <w:color w:val="000000"/>
+                <w:kern w:val="0"/>
+                <w:szCs w:val="20"/>
+              </w:rPr>
+            </w:pPr>
+            <w:r>
+              <w:rPr>
+                <w:rFonts w:ascii="Consolas" w:eastAsia="Consolas" w:hAnsi="Consolas" w:cs="굴림"/>
+                <w:color w:val="008000"/>
+                <w:kern w:val="0"/>
+                <w:szCs w:val="20"/>
+              </w:rPr>
+              <w:t>/**</w:t>
+            </w:r>
+          </w:p>
+          <w:p>
+            <w:pPr>
+              <w:numPr>
+                <w:ilvl w:val="0"/>
+                <w:numId w:val="2"/>
+              </w:numPr>
+              <w:spacing w:line="288" w:lineRule="auto"/>
+              <w:textAlignment w:val="baseline"/>
+              <w:rPr>
+                <w:rFonts w:ascii="함초롬바탕" w:eastAsia="굴림" w:hAnsi="굴림" w:cs="굴림"/>
+                <w:color w:val="000000"/>
+                <w:kern w:val="0"/>
+                <w:szCs w:val="20"/>
+              </w:rPr>
+            </w:pPr>
+            <w:r>
+              <w:rPr>
+                <w:rFonts w:ascii="Consolas" w:eastAsia="Consolas" w:hAnsi="Consolas" w:cs="굴림"/>
+                <w:color w:val="008000"/>
+                <w:kern w:val="0"/>
+                <w:szCs w:val="20"/>
+              </w:rPr>
+              <w:t xml:space="preserve">* </w:t>
+            </w:r>
+            <w:r>
+              <w:rPr>
+                <w:rFonts w:ascii="맑은 고딕" w:eastAsia="맑은 고딕" w:hAnsi="맑은 고딕" w:cs="맑은 고딕" w:hint="eastAsia"/>
+                <w:color w:val="008000"/>
+                <w:kern w:val="0"/>
+                <w:szCs w:val="20"/>
+              </w:rPr>
+              <w:t>파라미터에</w:t>
+            </w:r>
+            <w:r>
+              <w:rPr>
+                <w:rFonts w:ascii="Consolas" w:eastAsia="Consolas" w:hAnsi="Consolas" w:cs="굴림"/>
+                <w:color w:val="008000"/>
+                <w:kern w:val="0"/>
+                <w:szCs w:val="20"/>
+              </w:rPr>
+              <w:t xml:space="preserve"> HTML </w:t>
+            </w:r>
+            <w:r>
+              <w:rPr>
+                <w:rFonts w:ascii="맑은 고딕" w:eastAsia="맑은 고딕" w:hAnsi="맑은 고딕" w:cs="맑은 고딕" w:hint="eastAsia"/>
+                <w:color w:val="008000"/>
+                <w:kern w:val="0"/>
+                <w:szCs w:val="20"/>
+              </w:rPr>
+              <w:t>특수문자가</w:t>
+            </w:r>
+            <w:r>
+              <w:rPr>
+                <w:rFonts w:ascii="Consolas" w:eastAsia="Consolas" w:hAnsi="Consolas" w:cs="굴림"/>
+                <w:color w:val="008000"/>
+                <w:kern w:val="0"/>
+                <w:szCs w:val="20"/>
+              </w:rPr>
+              <w:t xml:space="preserve"> </w:t>
+            </w:r>
+            <w:r>
+              <w:rPr>
+                <w:rFonts w:ascii="맑은 고딕" w:eastAsia="맑은 고딕" w:hAnsi="맑은 고딕" w:cs="맑은 고딕" w:hint="eastAsia"/>
+                <w:color w:val="008000"/>
+                <w:kern w:val="0"/>
+                <w:szCs w:val="20"/>
+              </w:rPr>
+              <w:t>있을</w:t>
+            </w:r>
+            <w:r>
+              <w:rPr>
+                <w:rFonts w:ascii="Consolas" w:eastAsia="Consolas" w:hAnsi="Consolas" w:cs="굴림"/>
+                <w:color w:val="008000"/>
+                <w:kern w:val="0"/>
+                <w:szCs w:val="20"/>
+              </w:rPr>
+              <w:t xml:space="preserve"> </w:t>
+            </w:r>
+            <w:r>
+              <w:rPr>
+                <w:rFonts w:ascii="맑은 고딕" w:eastAsia="맑은 고딕" w:hAnsi="맑은 고딕" w:cs="맑은 고딕" w:hint="eastAsia"/>
+                <w:color w:val="008000"/>
+                <w:kern w:val="0"/>
+                <w:szCs w:val="20"/>
+              </w:rPr>
+              <w:t>경우를</w:t>
+            </w:r>
+            <w:r>
+              <w:rPr>
+                <w:rFonts w:ascii="Consolas" w:eastAsia="Consolas" w:hAnsi="Consolas" w:cs="굴림"/>
+                <w:color w:val="008000"/>
+                <w:kern w:val="0"/>
+                <w:szCs w:val="20"/>
+              </w:rPr>
+              <w:t xml:space="preserve"> </w:t>
+            </w:r>
+            <w:r>
+              <w:rPr>
+                <w:rFonts w:ascii="맑은 고딕" w:eastAsia="맑은 고딕" w:hAnsi="맑은 고딕" w:cs="맑은 고딕" w:hint="eastAsia"/>
+                <w:color w:val="008000"/>
+                <w:kern w:val="0"/>
+                <w:szCs w:val="20"/>
+              </w:rPr>
+              <w:t>대비한</w:t>
+            </w:r>
+            <w:r>
+              <w:rPr>
+                <w:rFonts w:ascii="Consolas" w:eastAsia="Consolas" w:hAnsi="Consolas" w:cs="굴림"/>
+                <w:color w:val="008000"/>
+                <w:kern w:val="0"/>
+                <w:szCs w:val="20"/>
+              </w:rPr>
+              <w:t xml:space="preserve"> </w:t>
+            </w:r>
+            <w:r>
+              <w:rPr>
+                <w:rFonts w:ascii="맑은 고딕" w:eastAsia="맑은 고딕" w:hAnsi="맑은 고딕" w:cs="맑은 고딕" w:hint="eastAsia"/>
+                <w:color w:val="008000"/>
+                <w:kern w:val="0"/>
+                <w:szCs w:val="20"/>
+              </w:rPr>
+              <w:t>함수</w:t>
+            </w:r>
+            <w:r>
+              <w:rPr>
+                <w:rFonts w:ascii="Consolas" w:eastAsia="Consolas" w:hAnsi="Consolas" w:cs="굴림"/>
+                <w:color w:val="008000"/>
+                <w:kern w:val="0"/>
+                <w:szCs w:val="20"/>
+              </w:rPr>
+              <w:t xml:space="preserve"> &lt;br&gt;</w:t>
+            </w:r>
+          </w:p>
+          <w:p>
+            <w:pPr>
+              <w:numPr>
+                <w:ilvl w:val="0"/>
+                <w:numId w:val="2"/>
+              </w:numPr>
+              <w:spacing w:line="288" w:lineRule="auto"/>
+              <w:textAlignment w:val="baseline"/>
+              <w:rPr>
+                <w:rFonts w:ascii="함초롬바탕" w:eastAsia="굴림" w:hAnsi="굴림" w:cs="굴림"/>
+                <w:color w:val="000000"/>
+                <w:kern w:val="0"/>
+                <w:szCs w:val="20"/>
+              </w:rPr>
+            </w:pPr>
+            <w:r>
+              <w:rPr>
+                <w:rFonts w:ascii="Consolas" w:eastAsia="Consolas" w:hAnsi="Consolas" w:cs="굴림"/>
+                <w:color w:val="008000"/>
+                <w:kern w:val="0"/>
+                <w:szCs w:val="20"/>
+              </w:rPr>
+              <w:t>* &amp; -&gt; &amp;ampamp; &lt;br&gt;</w:t>
+            </w:r>
+          </w:p>
+          <w:p>
+            <w:pPr>
+              <w:numPr>
+                <w:ilvl w:val="0"/>
+                <w:numId w:val="2"/>
+              </w:numPr>
+              <w:spacing w:line="288" w:lineRule="auto"/>
+              <w:textAlignment w:val="baseline"/>
+              <w:rPr>
+                <w:rFonts w:ascii="함초롬바탕" w:eastAsia="굴림" w:hAnsi="굴림" w:cs="굴림"/>
+                <w:color w:val="000000"/>
+                <w:kern w:val="0"/>
+                <w:szCs w:val="20"/>
+              </w:rPr>
+            </w:pPr>
+            <w:r>
+              <w:rPr>
+                <w:rFonts w:ascii="Consolas" w:eastAsia="Consolas" w:hAnsi="Consolas" w:cs="굴림"/>
+                <w:color w:val="008000"/>
+                <w:kern w:val="0"/>
+                <w:szCs w:val="20"/>
+              </w:rPr>
+              <w:t>* " -&gt; &amp;ampquot; &lt;br&gt;</w:t>
+            </w:r>
+          </w:p>
+          <w:p>
+            <w:pPr>
+              <w:numPr>
+                <w:ilvl w:val="0"/>
+                <w:numId w:val="2"/>
+              </w:numPr>
+              <w:spacing w:line="288" w:lineRule="auto"/>
+              <w:textAlignment w:val="baseline"/>
+              <w:rPr>
+                <w:rFonts w:ascii="함초롬바탕" w:eastAsia="굴림" w:hAnsi="굴림" w:cs="굴림"/>
+                <w:color w:val="000000"/>
+                <w:kern w:val="0"/>
+                <w:szCs w:val="20"/>
+              </w:rPr>
+            </w:pPr>
+            <w:r>
+              <w:rPr>
+                <w:rFonts w:ascii="Consolas" w:eastAsia="Consolas" w:hAnsi="Consolas" w:cs="굴림"/>
+                <w:color w:val="008000"/>
+                <w:kern w:val="0"/>
+                <w:szCs w:val="20"/>
+              </w:rPr>
+              <w:t>* &lt; -&gt; &amp;amplt; &lt;br&gt;</w:t>
+            </w:r>
+          </w:p>
+          <w:p>
+            <w:pPr>
+              <w:numPr>
+                <w:ilvl w:val="0"/>
+                <w:numId w:val="2"/>
+              </w:numPr>
+              <w:spacing w:line="288" w:lineRule="auto"/>
+              <w:textAlignment w:val="baseline"/>
+              <w:rPr>
+                <w:rFonts w:ascii="함초롬바탕" w:eastAsia="굴림" w:hAnsi="굴림" w:cs="굴림"/>
+                <w:color w:val="000000"/>
+                <w:kern w:val="0"/>
+                <w:szCs w:val="20"/>
+              </w:rPr>
+            </w:pPr>
+            <w:r>
+              <w:rPr>
+                <w:rFonts w:ascii="Consolas" w:eastAsia="Consolas" w:hAnsi="Consolas" w:cs="굴림"/>
+                <w:color w:val="008000"/>
+                <w:kern w:val="0"/>
+                <w:szCs w:val="20"/>
+              </w:rPr>
+              <w:t>* &gt; -&gt; &amp;ampgt; &lt;br&gt;</w:t>
+            </w:r>
+          </w:p>
+          <w:p>
+            <w:pPr>
+              <w:numPr>
+                <w:ilvl w:val="0"/>
+                <w:numId w:val="2"/>
+              </w:numPr>
+              <w:spacing w:line="288" w:lineRule="auto"/>
+              <w:textAlignment w:val="baseline"/>
+              <w:rPr>
+                <w:rFonts w:ascii="함초롬바탕" w:eastAsia="굴림" w:hAnsi="굴림" w:cs="굴림"/>
+                <w:color w:val="000000"/>
+                <w:kern w:val="0"/>
+                <w:szCs w:val="20"/>
+              </w:rPr>
+            </w:pPr>
+            <w:r>
+              <w:rPr>
+                <w:rFonts w:ascii="Consolas" w:eastAsia="Consolas" w:hAnsi="Consolas" w:cs="굴림"/>
+                <w:color w:val="008000"/>
+                <w:kern w:val="0"/>
+                <w:szCs w:val="20"/>
+              </w:rPr>
+              <w:t>* @param s</w:t>
+            </w:r>
+            <w:r>
+              <w:rPr>
+                <w:rFonts w:ascii="함초롬바탕" w:eastAsia="Consolas" w:hAnsi="굴림" w:cs="굴림"/>
+                <w:color w:val="000000"/>
+                <w:kern w:val="0"/>
+                <w:szCs w:val="20"/>
+              </w:rPr>
+              <w:t xml:space="preserve"> </w:t>
+            </w:r>
+          </w:p>
+          <w:p>
+            <w:pPr>
+              <w:numPr>
+                <w:ilvl w:val="0"/>
+                <w:numId w:val="2"/>
+              </w:numPr>
+              <w:spacing w:line="288" w:lineRule="auto"/>
+              <w:textAlignment w:val="baseline"/>
+              <w:rPr>
+                <w:rFonts w:ascii="함초롬바탕" w:eastAsia="굴림" w:hAnsi="굴림" w:cs="굴림"/>
+                <w:color w:val="000000"/>
+                <w:kern w:val="0"/>
+                <w:szCs w:val="20"/>
+              </w:rPr>
+            </w:pPr>
+            <w:r>
+              <w:rPr>
+                <w:rFonts w:ascii="Consolas" w:eastAsia="Consolas" w:hAnsi="Consolas" w:cs="굴림"/>
+                <w:color w:val="008000"/>
+                <w:kern w:val="0"/>
+                <w:szCs w:val="20"/>
+              </w:rPr>
+              <w:t>* @return String</w:t>
+            </w:r>
+            <w:r>
+              <w:rPr>
+                <w:rFonts w:ascii="함초롬바탕" w:eastAsia="Consolas" w:hAnsi="굴림" w:cs="굴림"/>
+                <w:color w:val="000000"/>
+                <w:kern w:val="0"/>
+                <w:szCs w:val="20"/>
+              </w:rPr>
+              <w:t xml:space="preserve"> </w:t>
+            </w:r>
+          </w:p>
+          <w:p>
+            <w:pPr>
+              <w:numPr>
+                <w:ilvl w:val="0"/>
+                <w:numId w:val="2"/>
+              </w:numPr>
+              <w:spacing w:line="288" w:lineRule="auto"/>
+              <w:textAlignment w:val="baseline"/>
+              <w:rPr>
+                <w:rFonts w:ascii="함초롬바탕" w:eastAsia="굴림" w:hAnsi="굴림" w:cs="굴림"/>
+                <w:color w:val="000000"/>
+                <w:kern w:val="0"/>
+                <w:szCs w:val="20"/>
+              </w:rPr>
+            </w:pPr>
+            <w:r>
+              <w:rPr>
+                <w:rFonts w:ascii="Consolas" w:eastAsia="Consolas" w:hAnsi="Consolas" w:cs="굴림"/>
+                <w:color w:val="008000"/>
+                <w:kern w:val="0"/>
+                <w:szCs w:val="20"/>
+              </w:rPr>
+              <w:t>*/</w:t>
+            </w:r>
+          </w:p>
+          <w:p>
+            <w:pPr>
+              <w:numPr>
+                <w:ilvl w:val="0"/>
+                <w:numId w:val="2"/>
+              </w:numPr>
+              <w:spacing w:line="288" w:lineRule="auto"/>
+              <w:textAlignment w:val="baseline"/>
+              <w:rPr>
+                <w:rFonts w:ascii="함초롬바탕" w:eastAsia="굴림" w:hAnsi="굴림" w:cs="굴림"/>
+                <w:color w:val="000000"/>
+                <w:kern w:val="0"/>
+                <w:szCs w:val="20"/>
+              </w:rPr>
+            </w:pPr>
+            <w:r>
+              <w:rPr>
+                <w:rFonts w:ascii="Consolas" w:eastAsia="Consolas" w:hAnsi="Consolas" w:cs="굴림"/>
+                <w:color w:val="0000FF"/>
+                <w:kern w:val="0"/>
+                <w:szCs w:val="20"/>
+              </w:rPr>
+              <w:t xml:space="preserve">public </w:t>
+            </w:r>
+            <w:r>
+              <w:rPr>
+                <w:rFonts w:ascii="Consolas" w:eastAsia="Consolas" w:hAnsi="Consolas" w:cs="굴림"/>
+                <w:color w:val="FF0000"/>
+                <w:kern w:val="0"/>
+                <w:szCs w:val="20"/>
+              </w:rPr>
+              <w:t xml:space="preserve">String </w:t>
+            </w:r>
+            <w:r>
+              <w:rPr>
+                <w:rFonts w:ascii="Consolas" w:eastAsia="Consolas" w:hAnsi="Consolas" w:cs="굴림"/>
+                <w:color w:val="000000"/>
+                <w:kern w:val="0"/>
+                <w:szCs w:val="20"/>
+              </w:rPr>
+              <w:t xml:space="preserve">clean( </w:t>
+            </w:r>
+            <w:r>
+              <w:rPr>
+                <w:rFonts w:ascii="Consolas" w:eastAsia="Consolas" w:hAnsi="Consolas" w:cs="굴림"/>
+                <w:color w:val="FF0000"/>
+                <w:kern w:val="0"/>
+                <w:szCs w:val="20"/>
+              </w:rPr>
+              <w:t xml:space="preserve">String </w:t>
+            </w:r>
+            <w:r>
+              <w:rPr>
+                <w:rFonts w:ascii="Consolas" w:eastAsia="Consolas" w:hAnsi="Consolas" w:cs="굴림"/>
+                <w:color w:val="000000"/>
+                <w:kern w:val="0"/>
+                <w:szCs w:val="20"/>
+              </w:rPr>
+              <w:t>s ){</w:t>
+            </w:r>
+          </w:p>
+          <w:p>
+            <w:pPr>
+              <w:numPr>
+                <w:ilvl w:val="0"/>
+                <w:numId w:val="2"/>
+              </w:numPr>
+              <w:spacing w:line="288" w:lineRule="auto"/>
+              <w:textAlignment w:val="baseline"/>
+              <w:rPr>
+                <w:rFonts w:ascii="함초롬바탕" w:eastAsia="굴림" w:hAnsi="굴림" w:cs="굴림"/>
+                <w:color w:val="000000"/>
+                <w:kern w:val="0"/>
+                <w:szCs w:val="20"/>
+              </w:rPr>
+            </w:pPr>
+            <w:r>
+              <w:rPr>
+                <w:rFonts w:ascii="Consolas" w:eastAsia="Consolas" w:hAnsi="Consolas" w:cs="굴림"/>
+                <w:color w:val="0000FF"/>
+                <w:kern w:val="0"/>
+                <w:szCs w:val="20"/>
+              </w:rPr>
+              <w:t>if</w:t>
+            </w:r>
+            <w:r>
+              <w:rPr>
+                <w:rFonts w:ascii="함초롬바탕" w:eastAsia="Consolas" w:hAnsi="굴림" w:cs="굴림"/>
+                <w:color w:val="000000"/>
+                <w:kern w:val="0"/>
+                <w:szCs w:val="20"/>
+              </w:rPr>
+              <w:t xml:space="preserve"> </w:t>
+            </w:r>
+            <w:r>
+              <w:rPr>
+                <w:rFonts w:ascii="Consolas" w:eastAsia="Consolas" w:hAnsi="Consolas" w:cs="굴림"/>
+                <w:color w:val="000000"/>
+                <w:kern w:val="0"/>
+                <w:szCs w:val="20"/>
+              </w:rPr>
+              <w:t xml:space="preserve">(s == </w:t>
+            </w:r>
+            <w:r>
+              <w:rPr>
+                <w:rFonts w:ascii="Consolas" w:eastAsia="Consolas" w:hAnsi="Consolas" w:cs="굴림"/>
+                <w:color w:val="0000FF"/>
+                <w:kern w:val="0"/>
+                <w:szCs w:val="20"/>
+              </w:rPr>
+              <w:t xml:space="preserve">null </w:t>
+            </w:r>
+            <w:r>
+              <w:rPr>
+                <w:rFonts w:ascii="Consolas" w:eastAsia="Consolas" w:hAnsi="Consolas" w:cs="굴림"/>
+                <w:color w:val="000000"/>
+                <w:kern w:val="0"/>
+                <w:szCs w:val="20"/>
+              </w:rPr>
+              <w:t>|| s.equalsIgnoreCase(</w:t>
+            </w:r>
+            <w:r>
+              <w:rPr>
+                <w:rFonts w:ascii="Consolas" w:eastAsia="Consolas" w:hAnsi="Consolas" w:cs="굴림"/>
+                <w:color w:val="FF00FF"/>
+                <w:kern w:val="0"/>
+                <w:szCs w:val="20"/>
+              </w:rPr>
+              <w:t>"null"</w:t>
+            </w:r>
+            <w:r>
+              <w:rPr>
+                <w:rFonts w:ascii="Consolas" w:eastAsia="Consolas" w:hAnsi="Consolas" w:cs="굴림"/>
+                <w:color w:val="000000"/>
+                <w:kern w:val="0"/>
+                <w:szCs w:val="20"/>
+              </w:rPr>
+              <w:t xml:space="preserve">)) </w:t>
+            </w:r>
+            <w:r>
+              <w:rPr>
+                <w:rFonts w:ascii="Consolas" w:eastAsia="Consolas" w:hAnsi="Consolas" w:cs="굴림"/>
+                <w:color w:val="0000FF"/>
+                <w:kern w:val="0"/>
+                <w:szCs w:val="20"/>
+              </w:rPr>
+              <w:t xml:space="preserve">return </w:t>
+            </w:r>
+            <w:r>
+              <w:rPr>
+                <w:rFonts w:ascii="Consolas" w:eastAsia="Consolas" w:hAnsi="Consolas" w:cs="굴림"/>
+                <w:color w:val="000000"/>
+                <w:kern w:val="0"/>
+                <w:szCs w:val="20"/>
+              </w:rPr>
+              <w:t>s;</w:t>
+            </w:r>
+          </w:p>
+          <w:p>
+            <w:pPr>
+              <w:numPr>
+                <w:ilvl w:val="0"/>
+                <w:numId w:val="2"/>
+              </w:numPr>
+              <w:spacing w:line="288" w:lineRule="auto"/>
+              <w:textAlignment w:val="baseline"/>
+              <w:rPr>
+                <w:rFonts w:ascii="함초롬바탕" w:eastAsia="굴림" w:hAnsi="굴림" w:cs="굴림"/>
+                <w:color w:val="000000"/>
+                <w:kern w:val="0"/>
+                <w:szCs w:val="20"/>
+              </w:rPr>
+            </w:pPr>
+            <w:r>
+              <w:rPr>
+                <w:rFonts w:ascii="Consolas" w:eastAsia="Consolas" w:hAnsi="Consolas" w:cs="굴림"/>
+                <w:color w:val="000000"/>
+                <w:kern w:val="0"/>
+                <w:szCs w:val="20"/>
+              </w:rPr>
+              <w:t xml:space="preserve">s = s.replaceAll( </w:t>
+            </w:r>
+            <w:r>
+              <w:rPr>
+                <w:rFonts w:ascii="Consolas" w:eastAsia="Consolas" w:hAnsi="Consolas" w:cs="굴림"/>
+                <w:color w:val="FF00FF"/>
+                <w:kern w:val="0"/>
+                <w:szCs w:val="20"/>
+              </w:rPr>
+              <w:t>"&amp;"</w:t>
+            </w:r>
+            <w:r>
+              <w:rPr>
+                <w:rFonts w:ascii="Consolas" w:eastAsia="Consolas" w:hAnsi="Consolas" w:cs="굴림"/>
+                <w:color w:val="000000"/>
+                <w:kern w:val="0"/>
+                <w:szCs w:val="20"/>
+              </w:rPr>
+              <w:t xml:space="preserve">, </w:t>
+            </w:r>
+            <w:r>
+              <w:rPr>
+                <w:rFonts w:ascii="Consolas" w:eastAsia="Consolas" w:hAnsi="Consolas" w:cs="굴림"/>
+                <w:color w:val="FF00FF"/>
+                <w:kern w:val="0"/>
+                <w:szCs w:val="20"/>
+              </w:rPr>
+              <w:t xml:space="preserve">"&amp;amp;" </w:t>
+            </w:r>
+            <w:r>
+              <w:rPr>
+                <w:rFonts w:ascii="Consolas" w:eastAsia="Consolas" w:hAnsi="Consolas" w:cs="굴림"/>
+                <w:color w:val="000000"/>
+                <w:kern w:val="0"/>
+                <w:szCs w:val="20"/>
+              </w:rPr>
+              <w:t>);</w:t>
+            </w:r>
+          </w:p>
+          <w:p>
+            <w:pPr>
+              <w:numPr>
+                <w:ilvl w:val="0"/>
+                <w:numId w:val="2"/>
+              </w:numPr>
+              <w:spacing w:line="288" w:lineRule="auto"/>
+              <w:textAlignment w:val="baseline"/>
+              <w:rPr>
+                <w:rFonts w:ascii="함초롬바탕" w:eastAsia="굴림" w:hAnsi="굴림" w:cs="굴림"/>
+                <w:color w:val="000000"/>
+                <w:kern w:val="0"/>
+                <w:szCs w:val="20"/>
+              </w:rPr>
+            </w:pPr>
+            <w:r>
+              <w:rPr>
+                <w:rFonts w:ascii="Consolas" w:eastAsia="Consolas" w:hAnsi="Consolas" w:cs="굴림"/>
+                <w:color w:val="000000"/>
+                <w:kern w:val="0"/>
+                <w:szCs w:val="20"/>
+              </w:rPr>
+              <w:t xml:space="preserve">s = s.replaceAll( </w:t>
+            </w:r>
+            <w:r>
+              <w:rPr>
+                <w:rFonts w:ascii="Consolas" w:eastAsia="Consolas" w:hAnsi="Consolas" w:cs="굴림"/>
+                <w:color w:val="FF00FF"/>
+                <w:kern w:val="0"/>
+                <w:szCs w:val="20"/>
+              </w:rPr>
+              <w:t>"\""</w:t>
+            </w:r>
+            <w:r>
+              <w:rPr>
+                <w:rFonts w:ascii="Consolas" w:eastAsia="Consolas" w:hAnsi="Consolas" w:cs="굴림"/>
+                <w:color w:val="000000"/>
+                <w:kern w:val="0"/>
+                <w:szCs w:val="20"/>
+              </w:rPr>
+              <w:t xml:space="preserve">, </w:t>
+            </w:r>
+            <w:r>
+              <w:rPr>
+                <w:rFonts w:ascii="Consolas" w:eastAsia="Consolas" w:hAnsi="Consolas" w:cs="굴림"/>
+                <w:color w:val="FF00FF"/>
+                <w:kern w:val="0"/>
+                <w:szCs w:val="20"/>
+              </w:rPr>
+              <w:t xml:space="preserve">"&amp;quot;" </w:t>
+            </w:r>
+            <w:r>
+              <w:rPr>
+                <w:rFonts w:ascii="Consolas" w:eastAsia="Consolas" w:hAnsi="Consolas" w:cs="굴림"/>
+                <w:color w:val="000000"/>
+                <w:kern w:val="0"/>
+                <w:szCs w:val="20"/>
+              </w:rPr>
+              <w:t>);</w:t>
+            </w:r>
+          </w:p>
+          <w:p>
+            <w:pPr>
+              <w:numPr>
+                <w:ilvl w:val="0"/>
+                <w:numId w:val="2"/>
+              </w:numPr>
+              <w:spacing w:line="288" w:lineRule="auto"/>
+              <w:textAlignment w:val="baseline"/>
+              <w:rPr>
+                <w:rFonts w:ascii="함초롬바탕" w:eastAsia="굴림" w:hAnsi="굴림" w:cs="굴림"/>
+                <w:color w:val="000000"/>
+                <w:kern w:val="0"/>
+                <w:szCs w:val="20"/>
+              </w:rPr>
+            </w:pPr>
+            <w:r>
+              <w:rPr>
+                <w:rFonts w:ascii="Consolas" w:eastAsia="Consolas" w:hAnsi="Consolas" w:cs="굴림"/>
+                <w:color w:val="000000"/>
+                <w:kern w:val="0"/>
+                <w:szCs w:val="20"/>
+              </w:rPr>
+              <w:t xml:space="preserve">s = s.replaceAll( </w:t>
+            </w:r>
+            <w:r>
+              <w:rPr>
+                <w:rFonts w:ascii="Consolas" w:eastAsia="Consolas" w:hAnsi="Consolas" w:cs="굴림"/>
+                <w:color w:val="FF00FF"/>
+                <w:kern w:val="0"/>
+                <w:szCs w:val="20"/>
+              </w:rPr>
+              <w:t>"&lt;"</w:t>
+            </w:r>
+            <w:r>
+              <w:rPr>
+                <w:rFonts w:ascii="Consolas" w:eastAsia="Consolas" w:hAnsi="Consolas" w:cs="굴림"/>
+                <w:color w:val="000000"/>
+                <w:kern w:val="0"/>
+                <w:szCs w:val="20"/>
+              </w:rPr>
+              <w:t xml:space="preserve">, </w:t>
+            </w:r>
+            <w:r>
+              <w:rPr>
+                <w:rFonts w:ascii="Consolas" w:eastAsia="Consolas" w:hAnsi="Consolas" w:cs="굴림"/>
+                <w:color w:val="FF00FF"/>
+                <w:kern w:val="0"/>
+                <w:szCs w:val="20"/>
+              </w:rPr>
+              <w:t xml:space="preserve">"&amp;lt;" </w:t>
+            </w:r>
+            <w:r>
+              <w:rPr>
+                <w:rFonts w:ascii="Consolas" w:eastAsia="Consolas" w:hAnsi="Consolas" w:cs="굴림"/>
+                <w:color w:val="000000"/>
+                <w:kern w:val="0"/>
+                <w:szCs w:val="20"/>
+              </w:rPr>
+              <w:t>);</w:t>
+            </w:r>
+          </w:p>
+          <w:p>
+            <w:pPr>
+              <w:numPr>
+                <w:ilvl w:val="0"/>
+                <w:numId w:val="2"/>
+              </w:numPr>
+              <w:spacing w:line="288" w:lineRule="auto"/>
+              <w:textAlignment w:val="baseline"/>
+              <w:rPr>
+                <w:rFonts w:ascii="함초롬바탕" w:eastAsia="굴림" w:hAnsi="굴림" w:cs="굴림"/>
+                <w:color w:val="000000"/>
+                <w:kern w:val="0"/>
+                <w:szCs w:val="20"/>
+              </w:rPr>
+            </w:pPr>
+            <w:r>
+              <w:rPr>
+                <w:rFonts w:ascii="Consolas" w:eastAsia="Consolas" w:hAnsi="Consolas" w:cs="굴림"/>
+                <w:color w:val="000000"/>
+                <w:kern w:val="0"/>
+                <w:szCs w:val="20"/>
+              </w:rPr>
+              <w:t xml:space="preserve">s = s.replaceAll( </w:t>
+            </w:r>
+            <w:r>
+              <w:rPr>
+                <w:rFonts w:ascii="Consolas" w:eastAsia="Consolas" w:hAnsi="Consolas" w:cs="굴림"/>
+                <w:color w:val="FF00FF"/>
+                <w:kern w:val="0"/>
+                <w:szCs w:val="20"/>
+              </w:rPr>
+              <w:t>"&gt;"</w:t>
+            </w:r>
+            <w:r>
+              <w:rPr>
+                <w:rFonts w:ascii="Consolas" w:eastAsia="Consolas" w:hAnsi="Consolas" w:cs="굴림"/>
+                <w:color w:val="000000"/>
+                <w:kern w:val="0"/>
+                <w:szCs w:val="20"/>
+              </w:rPr>
+              <w:t xml:space="preserve">, </w:t>
+            </w:r>
+            <w:r>
+              <w:rPr>
+                <w:rFonts w:ascii="Consolas" w:eastAsia="Consolas" w:hAnsi="Consolas" w:cs="굴림"/>
+                <w:color w:val="FF00FF"/>
+                <w:kern w:val="0"/>
+                <w:szCs w:val="20"/>
+              </w:rPr>
+              <w:t xml:space="preserve">"&amp;gt;" </w:t>
+            </w:r>
+            <w:r>
+              <w:rPr>
+                <w:rFonts w:ascii="Consolas" w:eastAsia="Consolas" w:hAnsi="Consolas" w:cs="굴림"/>
+                <w:color w:val="000000"/>
+                <w:kern w:val="0"/>
+                <w:szCs w:val="20"/>
+              </w:rPr>
+              <w:t>);</w:t>
+            </w:r>
+          </w:p>
+          <w:p>
+            <w:pPr>
+              <w:numPr>
+                <w:ilvl w:val="0"/>
+                <w:numId w:val="2"/>
+              </w:numPr>
+              <w:spacing w:line="288" w:lineRule="auto"/>
+              <w:textAlignment w:val="baseline"/>
+              <w:rPr>
+                <w:rFonts w:ascii="함초롬바탕" w:eastAsia="굴림" w:hAnsi="굴림" w:cs="굴림"/>
+                <w:color w:val="000000"/>
+                <w:kern w:val="0"/>
+                <w:szCs w:val="20"/>
+              </w:rPr>
+            </w:pPr>
+            <w:r>
+              <w:rPr>
+                <w:rFonts w:ascii="Consolas" w:eastAsia="Consolas" w:hAnsi="Consolas" w:cs="굴림"/>
+                <w:color w:val="0000FF"/>
+                <w:kern w:val="0"/>
+                <w:szCs w:val="20"/>
+              </w:rPr>
+              <w:t xml:space="preserve">return </w:t>
+            </w:r>
+            <w:r>
+              <w:rPr>
+                <w:rFonts w:ascii="Consolas" w:eastAsia="Consolas" w:hAnsi="Consolas" w:cs="굴림"/>
+                <w:color w:val="000000"/>
+                <w:kern w:val="0"/>
+                <w:szCs w:val="20"/>
+              </w:rPr>
+              <w:t>s;</w:t>
+            </w:r>
+          </w:p>
+          <w:p>
+            <w:pPr>
+              <w:numPr>
+                <w:ilvl w:val="0"/>
+                <w:numId w:val="2"/>
+              </w:numPr>
+              <w:spacing w:line="288" w:lineRule="auto"/>
+              <w:textAlignment w:val="baseline"/>
+              <w:rPr>
+                <w:rFonts w:ascii="함초롬바탕" w:eastAsia="굴림" w:hAnsi="굴림" w:cs="굴림"/>
+                <w:color w:val="000000"/>
+                <w:kern w:val="0"/>
+                <w:szCs w:val="20"/>
+              </w:rPr>
+            </w:pPr>
+            <w:r>
+              <w:rPr>
+                <w:rFonts w:ascii="Consolas" w:eastAsia="Consolas" w:hAnsi="Consolas" w:cs="굴림"/>
+                <w:color w:val="000000"/>
+                <w:kern w:val="0"/>
+                <w:szCs w:val="20"/>
+              </w:rPr>
+              <w:t>}</w:t>
+            </w:r>
+          </w:p>
+          <w:p>
+            <w:pPr>
+              <w:numPr>
+                <w:ilvl w:val="0"/>
+                <w:numId w:val="2"/>
+              </w:numPr>
+              <w:spacing w:line="288" w:lineRule="auto"/>
+              <w:textAlignment w:val="baseline"/>
+              <w:rPr>
+                <w:rFonts w:ascii="함초롬바탕" w:eastAsia="굴림" w:hAnsi="굴림" w:cs="굴림" w:hint="eastAsia"/>
+                <w:color w:val="000000"/>
+                <w:kern w:val="0"/>
+                <w:szCs w:val="20"/>
+              </w:rPr>
+            </w:pPr>
+            <w:r>
+              <w:rPr>
+                <w:rFonts w:ascii="Consolas" w:eastAsia="Consolas" w:hAnsi="Consolas" w:cs="굴림"/>
+                <w:color w:val="000000"/>
+                <w:kern w:val="0"/>
+                <w:szCs w:val="20"/>
+              </w:rPr>
+              <w:t>}</w:t>
+            </w:r>
+          </w:p>
+        </w:tc>
+      </w:tr>
+    </w:tbl>
+    <w:p>
+      <w:pPr>
+        <w:ind w:firstLine="204"/>
+        <w:rPr>
+          <w:rFonts w:hint="eastAsia"/>
+        </w:rPr>
+      </w:pPr>
+    </w:p>
+    <w:p>
+      <w:r>
+        <w:rPr>
+          <w:rFonts w:hint="eastAsia"/>
+        </w:rPr>
+        <w:t xml:space="preserve"> </w:t>
+      </w:r>
+      <w:r>
+        <w:t>2</w:t>
+      </w:r>
+      <w:r>
+        <w:t xml:space="preserve">) </w:t>
+      </w:r>
+      <w:r>
+        <w:t>Resources</w:t>
+      </w:r>
+      <w:r>
+        <w:rPr>
+          <w:rFonts w:hint="eastAsia"/>
+        </w:rPr>
+        <w:t>폴더 - PHP실행파일</w:t>
+      </w:r>
+    </w:p>
+    <w:p>
+      <w:r>
+        <w:rPr>
+          <w:rFonts w:hint="eastAsia"/>
+        </w:rPr>
+        <w:t xml:space="preserve"> </w:t>
+      </w:r>
+      <w:r>
+        <w:t>3</w:t>
+      </w:r>
+      <w:r>
+        <w:rPr>
+          <w:rFonts w:hint="eastAsia"/>
+        </w:rPr>
+        <w:t>)</w:t>
+      </w:r>
+      <w:r>
+        <w:t xml:space="preserve"> </w:t>
+      </w:r>
+      <w:r>
+        <w:t>addSecu.php</w:t>
+      </w:r>
+      <w:r>
+        <w:t xml:space="preserve"> – </w:t>
+      </w:r>
+      <w:r>
+        <w:t>AntiXss</w:t>
+      </w:r>
+      <w:r>
+        <w:rPr>
+          <w:rFonts w:hint="eastAsia"/>
+        </w:rPr>
+        <w:t>를 입력하기 위한 파일</w:t>
+      </w:r>
+    </w:p>
+    <w:p>
+      <w:pPr>
+        <w:ind w:firstLine="204"/>
+      </w:pPr>
+      <w:r>
+        <w:t>(</w:t>
+      </w:r>
+      <w:r>
+        <w:t>1</w:t>
+      </w:r>
+      <w:r>
+        <w:t xml:space="preserve">) </w:t>
+      </w:r>
+      <w:r>
+        <w:t>&lt;%@ page import="mpackage.share.</w:t>
+      </w:r>
+      <w:r>
+        <w:t>AntiXss</w:t>
+      </w:r>
+      <w:r>
+        <w:t xml:space="preserve"> </w:t>
+      </w:r>
+      <w:r>
+        <w:t>"%&gt;</w:t>
+      </w:r>
+      <w:r>
+        <w:t xml:space="preserve"> </w:t>
+      </w:r>
+      <w:r>
+        <w:rPr>
+          <w:rFonts w:hint="eastAsia"/>
+        </w:rPr>
+        <w:t>선언</w:t>
+      </w:r>
+    </w:p>
+    <w:p>
+      <w:pPr>
+        <w:ind w:firstLine="204"/>
+      </w:pPr>
+      <w:r>
+        <w:rPr>
+          <w:rFonts w:hint="eastAsia"/>
+        </w:rPr>
+        <w:t>(</w:t>
+      </w:r>
+      <w:r>
+        <w:t>2</w:t>
+      </w:r>
+      <w:r>
+        <w:rPr>
+          <w:rFonts w:hint="eastAsia"/>
+        </w:rPr>
+        <w:t xml:space="preserve">) </w:t>
+      </w:r>
+      <w:r>
+        <w:t>AntiXss</w:t>
+      </w:r>
+      <w:r>
+        <w:t xml:space="preserve"> </w:t>
+      </w:r>
+      <w:r>
+        <w:t>ax</w:t>
+      </w:r>
+      <w:r>
+        <w:t xml:space="preserve"> = new </w:t>
+      </w:r>
+      <w:r>
+        <w:t>AntiXss</w:t>
+      </w:r>
+      <w:r>
+        <w:t>();</w:t>
+      </w:r>
+      <w:r>
+        <w:t xml:space="preserve"> </w:t>
+      </w:r>
+      <w:r>
+        <w:rPr>
+          <w:rFonts w:hint="eastAsia"/>
+        </w:rPr>
+        <w:t>선언</w:t>
+      </w:r>
+    </w:p>
+    <w:p>
+      <w:pPr>
+        <w:ind w:firstLine="204"/>
+      </w:pPr>
+      <w:r>
+        <w:rPr>
+          <w:rFonts w:hint="eastAsia"/>
+        </w:rPr>
+        <w:t>(</w:t>
+      </w:r>
+      <w:r>
+        <w:t>3</w:t>
+      </w:r>
+      <w:r>
+        <w:rPr>
+          <w:rFonts w:hint="eastAsia"/>
+        </w:rPr>
+        <w:t xml:space="preserve">) </w:t>
+      </w:r>
+      <w:r>
+        <w:t xml:space="preserve">out.print(id); -&gt; </w:t>
+      </w:r>
+      <w:r>
+        <w:rPr>
+          <w:b/>
+        </w:rPr>
+        <w:t>out.print(</w:t>
+      </w:r>
+      <w:r>
+        <w:rPr>
+          <w:b/>
+        </w:rPr>
+        <w:t>ax.clean(</w:t>
+      </w:r>
+      <w:r>
+        <w:rPr>
+          <w:b/>
+        </w:rPr>
+        <w:t>id</w:t>
+      </w:r>
+      <w:r>
+        <w:rPr>
+          <w:b/>
+        </w:rPr>
+        <w:t>)</w:t>
+      </w:r>
+      <w:r>
+        <w:rPr>
+          <w:b/>
+        </w:rPr>
+        <w:t>)</w:t>
+      </w:r>
+      <w:r>
+        <w:rPr>
+          <w:b/>
+        </w:rPr>
+        <w:t>;</w:t>
+      </w:r>
+    </w:p>
+    <w:p>
+      <w:pPr>
+        <w:ind w:firstLine="204"/>
+        <w:jc w:val="left"/>
+        <w:rPr>
+          <w:rFonts w:hint="eastAsia"/>
+          <w:b/>
+          <w:sz w:val="18"/>
+          <w:szCs w:val="18"/>
+        </w:rPr>
+      </w:pPr>
+      <w:r>
+        <w:rPr>
+          <w:rFonts w:hint="eastAsia"/>
+        </w:rPr>
+        <w:t>(</w:t>
+      </w:r>
+      <w:r>
+        <w:t>4</w:t>
+      </w:r>
+      <w:r>
+        <w:rPr>
+          <w:rFonts w:hint="eastAsia"/>
+        </w:rPr>
+        <w:t>)</w:t>
+      </w:r>
+      <w:r>
+        <w:t xml:space="preserve"> </w:t>
+      </w:r>
+      <w:r>
+        <w:rPr>
+          <w:sz w:val="18"/>
+          <w:szCs w:val="18"/>
+        </w:rPr>
+        <w:t xml:space="preserve">&lt;%=id%&gt; -&gt; </w:t>
+      </w:r>
+      <w:r>
+        <w:rPr>
+          <w:b/>
+          <w:sz w:val="18"/>
+          <w:szCs w:val="18"/>
+        </w:rPr>
+        <w:t>&lt;%=</w:t>
+      </w:r>
+      <w:r>
+        <w:rPr>
+          <w:b/>
+          <w:sz w:val="18"/>
+          <w:szCs w:val="18"/>
+        </w:rPr>
+        <w:t>ax.clean(</w:t>
+      </w:r>
+      <w:r>
+        <w:rPr>
+          <w:b/>
+          <w:sz w:val="18"/>
+          <w:szCs w:val="18"/>
+        </w:rPr>
+        <w:t>id</w:t>
+      </w:r>
+      <w:r>
+        <w:rPr>
+          <w:b/>
+          <w:sz w:val="18"/>
+          <w:szCs w:val="18"/>
+        </w:rPr>
+        <w:t>)</w:t>
+      </w:r>
+      <w:r>
+        <w:rPr>
+          <w:b/>
+          <w:sz w:val="18"/>
+          <w:szCs w:val="18"/>
+        </w:rPr>
+        <w:t>%&gt;</w:t>
+      </w:r>
+    </w:p>
+    <w:p>
+      <w:pPr>
+        <w:ind w:firstLineChars="50" w:firstLine="100"/>
+        <w:rPr>
+          <w:rFonts w:hint="eastAsia"/>
+        </w:rPr>
+      </w:pPr>
+      <w:r>
+        <w:t>4</w:t>
+      </w:r>
+      <w:r>
+        <w:rPr>
+          <w:rFonts w:hint="eastAsia"/>
+        </w:rPr>
+        <w:t xml:space="preserve">) </w:t>
+      </w:r>
+      <w:r>
+        <w:t>start.bat</w:t>
+      </w:r>
+      <w:r>
+        <w:t xml:space="preserve"> – addSecu</w:t>
+      </w:r>
+      <w:r>
+        <w:rPr>
+          <w:rFonts w:hint="eastAsia"/>
+        </w:rPr>
+        <w:t>.p</w:t>
+      </w:r>
+      <w:r>
+        <w:t>hp</w:t>
+      </w:r>
+      <w:r>
+        <w:rPr>
+          <w:rFonts w:hint="eastAsia"/>
+        </w:rPr>
+        <w:t>를 편리하게 실행하기 위한 파일</w:t>
+      </w:r>
+    </w:p>
     <w:p/>
     <w:p>
       <w:r>
         <w:rPr>
           <w:rFonts w:hint="eastAsia"/>
         </w:rPr>
+        <w:lastRenderedPageBreak/>
+        <w:t>2.</w:t>
+      </w:r>
+      <w:r>
+        <w:t xml:space="preserve"> </w:t>
+      </w:r>
+      <w:r>
+        <w:t>start.bat</w:t>
+      </w:r>
+      <w:r>
+        <w:t xml:space="preserve"> </w:t>
+      </w:r>
+      <w:r>
+        <w:rPr>
+          <w:rFonts w:hint="eastAsia"/>
+        </w:rPr>
+        <w:t>실행</w:t>
+      </w:r>
+    </w:p>
+    <w:p>
+      <w:r>
+        <w:t xml:space="preserve"> 1) </w:t>
+      </w:r>
+      <w:r>
+        <w:t>start.bat</w:t>
+      </w:r>
+      <w:r>
+        <w:t xml:space="preserve"> </w:t>
+      </w:r>
+      <w:r>
+        <w:rPr>
+          <w:rFonts w:hint="eastAsia"/>
+        </w:rPr>
+        <w:t>실행</w:t>
+      </w:r>
+    </w:p>
+    <w:p>
+      <w:r>
+        <w:rPr>
+          <w:rFonts w:hint="eastAsia"/>
+        </w:rPr>
+        <w:t xml:space="preserve"> 2) 대상폴더를 입력하고 엔터 (아래예시)</w:t>
+      </w:r>
+    </w:p>
+    <w:p>
+      <w:pPr>
+        <w:jc w:val="center"/>
+      </w:pPr>
+      <w:r>
+        <w:rPr>
+          <w:noProof/>
+        </w:rPr>
+        <w:drawing>
+          <wp:inline distT="0" distB="0" distL="0" distR="0">
+            <wp:extent cx="5204460" cy="1853296"/>
+            <wp:effectExtent l="0" t="0" r="0" b="0"/>
+            <wp:docPr id="3" name="그림 3"/>
+            <wp:cNvGraphicFramePr>
+              <a:graphicFrameLocks xmlns:a="http://schemas.openxmlformats.org/drawingml/2006/main" noChangeAspect="1"/>
+            </wp:cNvGraphicFramePr>
+            <a:graphic xmlns:a="http://schemas.openxmlformats.org/drawingml/2006/main">
+              <a:graphicData uri="http://schemas.openxmlformats.org/drawingml/2006/picture">
+                <pic:pic xmlns:pic="http://schemas.openxmlformats.org/drawingml/2006/picture">
+                  <pic:nvPicPr>
+                    <pic:cNvPr id="0" name="Picture 3"/>
+                    <pic:cNvPicPr>
+                      <a:picLocks noChangeAspect="1" noChangeArrowheads="1"/>
+                    </pic:cNvPicPr>
+                  </pic:nvPicPr>
+                  <pic:blipFill>
+                    <a:blip r:embed="rId8">
+                      <a:extLst>
+                        <a:ext uri="{28A0092B-C50C-407E-A947-70E740481C1C}">
+                          <a14:useLocalDpi xmlns:a14="http://schemas.microsoft.com/office/drawing/2010/main" val="0"/>
+                        </a:ext>
+                      </a:extLst>
+                    </a:blip>
+                    <a:srcRect/>
+                    <a:stretch>
+                      <a:fillRect/>
+                    </a:stretch>
+                  </pic:blipFill>
+                  <pic:spPr bwMode="auto">
+                    <a:xfrm>
+                      <a:off x="0" y="0"/>
+                      <a:ext cx="5227256" cy="1861414"/>
+                    </a:xfrm>
+                    <a:prstGeom prst="rect">
+                      <a:avLst/>
+                    </a:prstGeom>
+                    <a:noFill/>
+                    <a:ln>
+                      <a:noFill/>
+                    </a:ln>
+                  </pic:spPr>
+                </pic:pic>
+              </a:graphicData>
+            </a:graphic>
+          </wp:inline>
+        </w:drawing>
+      </w:r>
+    </w:p>
+    <w:p/>
+    <w:p>
+      <w:r>
+        <w:rPr>
+          <w:rFonts w:hint="eastAsia"/>
+        </w:rPr>
         <w:t xml:space="preserve">3. </w:t>
       </w:r>
       <w:r>
@@ -441,11 +1510,10 @@
         <w:t>1.</w:t>
       </w:r>
       <w:r>
-        <w:rPr>
-          <w:rFonts w:hint="eastAsia"/>
-        </w:rPr>
-        <w:t>2</w:t>
-      </w:r>
+        <w:t>3</w:t>
+      </w:r>
+      <w:bookmarkStart w:id="0" w:name="_GoBack"/>
+      <w:bookmarkEnd w:id="0"/>
       <w:r>
         <w:t>)</w:t>
       </w:r>
@@ -606,8 +1674,143 @@
       </w:pPr>
     </w:lvl>
   </w:abstractNum>
+  <w:abstractNum w:abstractNumId="1" w15:restartNumberingAfterBreak="0">
+    <w:nsid w:val="27D379BD"/>
+    <w:multiLevelType w:val="multilevel"/>
+    <w:tmpl w:val="1556F072"/>
+    <w:lvl w:ilvl="0">
+      <w:start w:val="1"/>
+      <w:numFmt w:val="decimal"/>
+      <w:suff w:val="space"/>
+      <w:lvlText w:val="%1."/>
+      <w:lvlJc w:val="left"/>
+      <w:pPr>
+        <w:ind w:left="0" w:firstLine="0"/>
+      </w:pPr>
+      <w:rPr>
+        <w:rFonts w:ascii="함초롬바탕" w:eastAsia="함초롬바탕" w:hAnsi="함초롬바탕" w:cs="함초롬바탕" w:hint="eastAsia"/>
+        <w:color w:val="7F7F7F"/>
+        <w:w w:val="100"/>
+        <w:sz w:val="20"/>
+      </w:rPr>
+    </w:lvl>
+    <w:lvl w:ilvl="1">
+      <w:start w:val="1"/>
+      <w:numFmt w:val="decimal"/>
+      <w:suff w:val="space"/>
+      <w:lvlText w:val="%1.%2."/>
+      <w:lvlJc w:val="left"/>
+      <w:pPr>
+        <w:ind w:left="0" w:firstLine="0"/>
+      </w:pPr>
+    </w:lvl>
+    <w:lvl w:ilvl="2">
+      <w:start w:val="1"/>
+      <w:numFmt w:val="decimal"/>
+      <w:suff w:val="space"/>
+      <w:lvlText w:val="%1.%2.%3."/>
+      <w:lvlJc w:val="left"/>
+      <w:pPr>
+        <w:ind w:left="0" w:firstLine="0"/>
+      </w:pPr>
+    </w:lvl>
+    <w:lvl w:ilvl="3">
+      <w:start w:val="1"/>
+      <w:numFmt w:val="decimal"/>
+      <w:suff w:val="space"/>
+      <w:lvlText w:val="%1.%2.%3.%4."/>
+      <w:lvlJc w:val="left"/>
+      <w:pPr>
+        <w:ind w:left="0" w:firstLine="0"/>
+      </w:pPr>
+    </w:lvl>
+    <w:lvl w:ilvl="4">
+      <w:start w:val="1"/>
+      <w:numFmt w:val="decimal"/>
+      <w:suff w:val="space"/>
+      <w:lvlText w:val="%1.%2.%3.%4.%5."/>
+      <w:lvlJc w:val="left"/>
+      <w:pPr>
+        <w:ind w:left="0" w:firstLine="0"/>
+      </w:pPr>
+    </w:lvl>
+    <w:lvl w:ilvl="5">
+      <w:start w:val="1"/>
+      <w:numFmt w:val="decimal"/>
+      <w:suff w:val="space"/>
+      <w:lvlText w:val="%1.%2.%3.%4.%5.%6."/>
+      <w:lvlJc w:val="left"/>
+      <w:pPr>
+        <w:ind w:left="0" w:firstLine="0"/>
+      </w:pPr>
+    </w:lvl>
+    <w:lvl w:ilvl="6">
+      <w:start w:val="1"/>
+      <w:numFmt w:val="decimal"/>
+      <w:suff w:val="space"/>
+      <w:lvlText w:val="%1.%2.%3.%4.%5.%6.%7."/>
+      <w:lvlJc w:val="left"/>
+      <w:pPr>
+        <w:ind w:left="0" w:firstLine="0"/>
+      </w:pPr>
+    </w:lvl>
+    <w:lvl w:ilvl="7">
+      <w:start w:val="1"/>
+      <w:numFmt w:val="decimal"/>
+      <w:lvlText w:val="%8."/>
+      <w:lvlJc w:val="left"/>
+      <w:pPr>
+        <w:tabs>
+          <w:tab w:val="num" w:pos="5760"/>
+        </w:tabs>
+        <w:ind w:left="5760" w:hanging="360"/>
+      </w:pPr>
+    </w:lvl>
+    <w:lvl w:ilvl="8">
+      <w:start w:val="1"/>
+      <w:numFmt w:val="decimal"/>
+      <w:lvlText w:val="%9."/>
+      <w:lvlJc w:val="left"/>
+      <w:pPr>
+        <w:tabs>
+          <w:tab w:val="num" w:pos="6480"/>
+        </w:tabs>
+        <w:ind w:left="6480" w:hanging="360"/>
+      </w:pPr>
+    </w:lvl>
+  </w:abstractNum>
   <w:num w:numId="1">
     <w:abstractNumId w:val="0"/>
+  </w:num>
+  <w:num w:numId="2">
+    <w:abstractNumId w:val="1"/>
+    <w:lvlOverride w:ilvl="0">
+      <w:startOverride w:val="1"/>
+    </w:lvlOverride>
+    <w:lvlOverride w:ilvl="1">
+      <w:startOverride w:val="1"/>
+    </w:lvlOverride>
+    <w:lvlOverride w:ilvl="2">
+      <w:startOverride w:val="1"/>
+    </w:lvlOverride>
+    <w:lvlOverride w:ilvl="3">
+      <w:startOverride w:val="1"/>
+    </w:lvlOverride>
+    <w:lvlOverride w:ilvl="4">
+      <w:startOverride w:val="1"/>
+    </w:lvlOverride>
+    <w:lvlOverride w:ilvl="5">
+      <w:startOverride w:val="1"/>
+    </w:lvlOverride>
+    <w:lvlOverride w:ilvl="6">
+      <w:startOverride w:val="1"/>
+    </w:lvlOverride>
+    <w:lvlOverride w:ilvl="7">
+      <w:startOverride w:val="1"/>
+    </w:lvlOverride>
+    <w:lvlOverride w:ilvl="8">
+      <w:startOverride w:val="1"/>
+    </w:lvlOverride>
   </w:num>
 </w:numbering>
 </file>
@@ -1005,6 +2208,7 @@
   <w:style w:type="paragraph" w:default="1" w:styleId="a">
     <w:name w:val="Normal"/>
     <w:qFormat/>
+    <w:rsid w:val="001D7C1E"/>
     <w:pPr>
       <w:widowControl w:val="0"/>
       <w:wordWrap w:val="0"/>
@@ -1093,6 +2297,37 @@
     <w:link w:val="a5"/>
     <w:uiPriority w:val="99"/>
     <w:rsid w:val="00F95112"/>
+  </w:style>
+  <w:style w:type="paragraph" w:customStyle="1" w:styleId="a6">
+    <w:name w:val="바탕글"/>
+    <w:basedOn w:val="a"/>
+    <w:rsid w:val="001D7C1E"/>
+    <w:pPr>
+      <w:spacing w:line="384" w:lineRule="auto"/>
+      <w:textAlignment w:val="baseline"/>
+    </w:pPr>
+    <w:rPr>
+      <w:rFonts w:ascii="함초롬바탕" w:eastAsia="굴림" w:hAnsi="굴림" w:cs="굴림"/>
+      <w:color w:val="000000"/>
+      <w:kern w:val="0"/>
+      <w:szCs w:val="20"/>
+    </w:rPr>
+  </w:style>
+  <w:style w:type="table" w:styleId="a7">
+    <w:name w:val="Table Grid"/>
+    <w:basedOn w:val="a1"/>
+    <w:uiPriority w:val="59"/>
+    <w:rsid w:val="001D7C1E"/>
+    <w:tblPr>
+      <w:tblBorders>
+        <w:top w:val="single" w:sz="4" w:space="0" w:color="auto"/>
+        <w:left w:val="single" w:sz="4" w:space="0" w:color="auto"/>
+        <w:bottom w:val="single" w:sz="4" w:space="0" w:color="auto"/>
+        <w:right w:val="single" w:sz="4" w:space="0" w:color="auto"/>
+        <w:insideH w:val="single" w:sz="4" w:space="0" w:color="auto"/>
+        <w:insideV w:val="single" w:sz="4" w:space="0" w:color="auto"/>
+      </w:tblBorders>
+    </w:tblPr>
   </w:style>
 </w:styles>
 </file>
